--- a/Report Assignment 2.docx
+++ b/Report Assignment 2.docx
@@ -1674,152 +1674,800 @@
           <w:b/>
           <w:bCs/>
         </w:rPr>
-        <w:t>PART 4: Importing Data into MongoDB (Not Completed Due to VM Issue)</w:t>
-      </w:r>
-    </w:p>
-    <w:p>
-      <w:pPr>
-        <w:spacing w:line="360" w:lineRule="auto"/>
-        <w:ind w:left="720"/>
-        <w:rPr>
-          <w:rFonts w:ascii="Baskerville Old Face" w:hAnsi="Baskerville Old Face"/>
-        </w:rPr>
-      </w:pPr>
-      <w:r>
-        <w:rPr>
-          <w:rFonts w:ascii="Baskerville Old Face" w:hAnsi="Baskerville Old Face"/>
-        </w:rPr>
-        <w:t xml:space="preserve">This part was planned to be done within the VM using </w:t>
-      </w:r>
-      <w:proofErr w:type="spellStart"/>
-      <w:r>
-        <w:rPr>
-          <w:rFonts w:ascii="Baskerville Old Face" w:hAnsi="Baskerville Old Face"/>
-        </w:rPr>
-        <w:t>mongoimport</w:t>
-      </w:r>
-      <w:proofErr w:type="spellEnd"/>
-      <w:r>
-        <w:rPr>
-          <w:rFonts w:ascii="Baskerville Old Face" w:hAnsi="Baskerville Old Face"/>
-        </w:rPr>
-        <w:t>. However, since the Ubuntu installation could not be completed, I could not run MongoDB.</w:t>
-      </w:r>
-    </w:p>
-    <w:p>
-      <w:pPr>
-        <w:spacing w:line="360" w:lineRule="auto"/>
-        <w:ind w:left="720"/>
-        <w:rPr>
-          <w:rFonts w:ascii="Baskerville Old Face" w:hAnsi="Baskerville Old Face"/>
-        </w:rPr>
-      </w:pPr>
-      <w:r>
-        <w:rPr>
-          <w:rFonts w:ascii="Baskerville Old Face" w:hAnsi="Baskerville Old Face"/>
-        </w:rPr>
-        <w:t>Planned command:</w:t>
-      </w:r>
-    </w:p>
-    <w:p>
-      <w:pPr>
-        <w:spacing w:line="360" w:lineRule="auto"/>
-        <w:ind w:left="720"/>
-        <w:rPr>
-          <w:rFonts w:ascii="Baskerville Old Face" w:hAnsi="Baskerville Old Face"/>
-        </w:rPr>
-      </w:pPr>
-      <w:proofErr w:type="spellStart"/>
-      <w:r>
-        <w:rPr>
-          <w:rFonts w:ascii="Baskerville Old Face" w:hAnsi="Baskerville Old Face"/>
+        <w:t>PART 4: Importing Data into</w:t>
+      </w:r>
+      <w:r>
+        <w:rPr>
+          <w:rFonts w:ascii="Baskerville Old Face" w:hAnsi="Baskerville Old Face"/>
+          <w:b/>
+          <w:bCs/>
+        </w:rPr>
+        <w:t xml:space="preserve"> VM</w:t>
+      </w:r>
+    </w:p>
+    <w:p>
+      <w:pPr>
+        <w:spacing w:line="360" w:lineRule="auto"/>
+        <w:ind w:left="720"/>
+        <w:rPr>
+          <w:rFonts w:ascii="Baskerville Old Face" w:hAnsi="Baskerville Old Face"/>
+        </w:rPr>
+      </w:pPr>
+    </w:p>
+    <w:p>
+      <w:pPr>
+        <w:spacing w:line="360" w:lineRule="auto"/>
+        <w:ind w:left="720"/>
+        <w:rPr>
+          <w:rFonts w:ascii="Baskerville Old Face" w:hAnsi="Baskerville Old Face"/>
+        </w:rPr>
+      </w:pPr>
+      <w:r>
+        <w:rPr>
+          <w:rFonts w:ascii="Baskerville Old Face" w:hAnsi="Baskerville Old Face"/>
+          <w:b/>
+          <w:bCs/>
+        </w:rPr>
+        <w:t>Transferring JSON File and Analyzing Data in Ubuntu VM</w:t>
+      </w:r>
+    </w:p>
+    <w:p>
+      <w:pPr>
+        <w:spacing w:line="360" w:lineRule="auto"/>
+        <w:ind w:left="720"/>
+        <w:rPr>
+          <w:rFonts w:ascii="Baskerville Old Face" w:hAnsi="Baskerville Old Face"/>
+        </w:rPr>
+      </w:pPr>
+    </w:p>
+    <w:p>
+      <w:pPr>
+        <w:spacing w:line="360" w:lineRule="auto"/>
+        <w:ind w:left="720"/>
+        <w:rPr>
+          <w:rFonts w:ascii="Baskerville Old Face" w:hAnsi="Baskerville Old Face"/>
+        </w:rPr>
+      </w:pPr>
+      <w:r>
+        <w:rPr>
+          <w:rFonts w:ascii="Baskerville Old Face" w:hAnsi="Baskerville Old Face"/>
+          <w:b/>
+          <w:bCs/>
         </w:rPr>
         <w:lastRenderedPageBreak/>
-        <w:t>mongoimport</w:t>
-      </w:r>
-      <w:proofErr w:type="spellEnd"/>
-      <w:r>
-        <w:rPr>
-          <w:rFonts w:ascii="Baskerville Old Face" w:hAnsi="Baskerville Old Face"/>
-        </w:rPr>
-        <w:t xml:space="preserve"> --</w:t>
-      </w:r>
-      <w:proofErr w:type="spellStart"/>
-      <w:r>
-        <w:rPr>
-          <w:rFonts w:ascii="Baskerville Old Face" w:hAnsi="Baskerville Old Face"/>
-        </w:rPr>
-        <w:t>db</w:t>
-      </w:r>
-      <w:proofErr w:type="spellEnd"/>
-      <w:r>
-        <w:rPr>
-          <w:rFonts w:ascii="Baskerville Old Face" w:hAnsi="Baskerville Old Face"/>
-        </w:rPr>
-        <w:t xml:space="preserve"> amazon --collection sales --file amazon_sales_data_2025.json --</w:t>
-      </w:r>
-      <w:proofErr w:type="spellStart"/>
-      <w:r>
-        <w:rPr>
-          <w:rFonts w:ascii="Baskerville Old Face" w:hAnsi="Baskerville Old Face"/>
-        </w:rPr>
-        <w:t>jsonArray</w:t>
-      </w:r>
-      <w:proofErr w:type="spellEnd"/>
-    </w:p>
-    <w:p>
-      <w:pPr>
-        <w:spacing w:line="360" w:lineRule="auto"/>
-        <w:ind w:left="720"/>
-        <w:rPr>
-          <w:rFonts w:ascii="Baskerville Old Face" w:hAnsi="Baskerville Old Face"/>
-        </w:rPr>
-      </w:pPr>
-    </w:p>
-    <w:p>
-      <w:pPr>
-        <w:spacing w:line="360" w:lineRule="auto"/>
-        <w:ind w:left="720"/>
-        <w:rPr>
-          <w:rFonts w:ascii="Baskerville Old Face" w:hAnsi="Baskerville Old Face"/>
-        </w:rPr>
-      </w:pPr>
-      <w:r>
-        <w:rPr>
-          <w:rFonts w:ascii="Baskerville Old Face" w:hAnsi="Baskerville Old Face"/>
-        </w:rPr>
-        <w:t>Final Note:</w:t>
-      </w:r>
-    </w:p>
-    <w:p>
-      <w:pPr>
-        <w:spacing w:line="360" w:lineRule="auto"/>
-        <w:ind w:left="720"/>
-        <w:rPr>
-          <w:rFonts w:ascii="Baskerville Old Face" w:hAnsi="Baskerville Old Face"/>
-        </w:rPr>
-      </w:pPr>
-      <w:r>
-        <w:rPr>
-          <w:rFonts w:ascii="Baskerville Old Face" w:hAnsi="Baskerville Old Face"/>
-        </w:rPr>
-        <w:t>Despite the issues with VirtualBox, I made substantial progress and was able to complete Parts 2 and 3, including scripting and basic data analysis. I included screenshots of all steps attempted to install Ubuntu to demonstrate my effort and understanding.</w:t>
-      </w:r>
-    </w:p>
-    <w:p>
-      <w:pPr>
-        <w:spacing w:line="360" w:lineRule="auto"/>
-        <w:ind w:left="720"/>
-        <w:rPr>
-          <w:rFonts w:ascii="Baskerville Old Face" w:hAnsi="Baskerville Old Face"/>
-        </w:rPr>
-      </w:pPr>
-      <w:r>
-        <w:rPr>
-          <w:rFonts w:ascii="Baskerville Old Face" w:hAnsi="Baskerville Old Face"/>
-        </w:rPr>
-        <w:t>Thank you for your understanding.</w:t>
-      </w:r>
+        <w:t>1. Exporting the JSON File from Mac to Ubuntu Virtual Machine</w:t>
+      </w:r>
+    </w:p>
+    <w:p>
+      <w:pPr>
+        <w:spacing w:line="360" w:lineRule="auto"/>
+        <w:ind w:left="720"/>
+        <w:rPr>
+          <w:rFonts w:ascii="Baskerville Old Face" w:hAnsi="Baskerville Old Face"/>
+        </w:rPr>
+      </w:pPr>
+      <w:r>
+        <w:rPr>
+          <w:rFonts w:ascii="Baskerville Old Face" w:hAnsi="Baskerville Old Face"/>
+        </w:rPr>
+        <w:t>To transfer the amazon_sales_data_2025.json file from my Mac to my Ubuntu Virtual Machine (VM) running in UTM:</w:t>
+      </w:r>
+    </w:p>
+    <w:p>
+      <w:pPr>
+        <w:numPr>
+          <w:ilvl w:val="0"/>
+          <w:numId w:val="5"/>
+        </w:numPr>
+        <w:spacing w:line="360" w:lineRule="auto"/>
+        <w:rPr>
+          <w:rFonts w:ascii="Baskerville Old Face" w:hAnsi="Baskerville Old Face"/>
+        </w:rPr>
+      </w:pPr>
+      <w:r>
+        <w:rPr>
+          <w:rFonts w:ascii="Baskerville Old Face" w:hAnsi="Baskerville Old Face"/>
+        </w:rPr>
+        <w:t xml:space="preserve">I first selected the folder containing the JSON file as a </w:t>
+      </w:r>
+      <w:r>
+        <w:rPr>
+          <w:rFonts w:ascii="Baskerville Old Face" w:hAnsi="Baskerville Old Face"/>
+          <w:i/>
+          <w:iCs/>
+        </w:rPr>
+        <w:t>Shared Directory</w:t>
+      </w:r>
+      <w:r>
+        <w:rPr>
+          <w:rFonts w:ascii="Baskerville Old Face" w:hAnsi="Baskerville Old Face"/>
+        </w:rPr>
+        <w:t xml:space="preserve"> in UTM, under the "Sharing" settings. The directory share mode was set to </w:t>
+      </w:r>
+      <w:proofErr w:type="spellStart"/>
+      <w:r>
+        <w:rPr>
+          <w:rFonts w:ascii="Baskerville Old Face" w:hAnsi="Baskerville Old Face"/>
+        </w:rPr>
+        <w:t>VirtFS</w:t>
+      </w:r>
+      <w:proofErr w:type="spellEnd"/>
+      <w:r>
+        <w:rPr>
+          <w:rFonts w:ascii="Baskerville Old Face" w:hAnsi="Baskerville Old Face"/>
+        </w:rPr>
+        <w:t>.</w:t>
+      </w:r>
+    </w:p>
+    <w:p>
+      <w:pPr>
+        <w:numPr>
+          <w:ilvl w:val="0"/>
+          <w:numId w:val="5"/>
+        </w:numPr>
+        <w:spacing w:line="360" w:lineRule="auto"/>
+        <w:rPr>
+          <w:rFonts w:ascii="Baskerville Old Face" w:hAnsi="Baskerville Old Face"/>
+        </w:rPr>
+      </w:pPr>
+      <w:r>
+        <w:rPr>
+          <w:rFonts w:ascii="Baskerville Old Face" w:hAnsi="Baskerville Old Face"/>
+        </w:rPr>
+        <w:t>Since automatic access to the shared folder did not work as expected, I used a reliable alternative method:</w:t>
+      </w:r>
+    </w:p>
+    <w:p>
+      <w:pPr>
+        <w:numPr>
+          <w:ilvl w:val="1"/>
+          <w:numId w:val="5"/>
+        </w:numPr>
+        <w:spacing w:line="360" w:lineRule="auto"/>
+        <w:rPr>
+          <w:rFonts w:ascii="Baskerville Old Face" w:hAnsi="Baskerville Old Face"/>
+        </w:rPr>
+      </w:pPr>
+      <w:r>
+        <w:rPr>
+          <w:rFonts w:ascii="Baskerville Old Face" w:hAnsi="Baskerville Old Face"/>
+        </w:rPr>
+        <w:t xml:space="preserve">I opened </w:t>
+      </w:r>
+      <w:r>
+        <w:rPr>
+          <w:rFonts w:ascii="Baskerville Old Face" w:hAnsi="Baskerville Old Face"/>
+          <w:b/>
+          <w:bCs/>
+        </w:rPr>
+        <w:t>Terminal on my Mac</w:t>
+      </w:r>
+      <w:r>
+        <w:rPr>
+          <w:rFonts w:ascii="Baskerville Old Face" w:hAnsi="Baskerville Old Face"/>
+        </w:rPr>
+        <w:t xml:space="preserve"> and navigated to the folder containing the JSON file.</w:t>
+      </w:r>
+    </w:p>
+    <w:p>
+      <w:pPr>
+        <w:numPr>
+          <w:ilvl w:val="1"/>
+          <w:numId w:val="5"/>
+        </w:numPr>
+        <w:spacing w:line="360" w:lineRule="auto"/>
+        <w:rPr>
+          <w:rFonts w:ascii="Baskerville Old Face" w:hAnsi="Baskerville Old Face"/>
+        </w:rPr>
+      </w:pPr>
+      <w:r>
+        <w:rPr>
+          <w:rFonts w:ascii="Baskerville Old Face" w:hAnsi="Baskerville Old Face"/>
+        </w:rPr>
+        <w:t>I launched a simple HTTP server using Python:</w:t>
+      </w:r>
+    </w:p>
+    <w:p>
+      <w:pPr>
+        <w:numPr>
+          <w:ilvl w:val="1"/>
+          <w:numId w:val="5"/>
+        </w:numPr>
+        <w:tabs>
+          <w:tab w:val="clear" w:pos="1440"/>
+        </w:tabs>
+        <w:spacing w:line="360" w:lineRule="auto"/>
+        <w:rPr>
+          <w:rFonts w:ascii="Baskerville Old Face" w:hAnsi="Baskerville Old Face"/>
+        </w:rPr>
+      </w:pPr>
+      <w:r>
+        <w:rPr>
+          <w:rFonts w:ascii="Baskerville Old Face" w:hAnsi="Baskerville Old Face"/>
+        </w:rPr>
+        <w:t xml:space="preserve">python3 -m </w:t>
+      </w:r>
+      <w:proofErr w:type="spellStart"/>
+      <w:proofErr w:type="gramStart"/>
+      <w:r>
+        <w:rPr>
+          <w:rFonts w:ascii="Baskerville Old Face" w:hAnsi="Baskerville Old Face"/>
+        </w:rPr>
+        <w:t>http.server</w:t>
+      </w:r>
+      <w:proofErr w:type="spellEnd"/>
+      <w:proofErr w:type="gramEnd"/>
+      <w:r>
+        <w:rPr>
+          <w:rFonts w:ascii="Baskerville Old Face" w:hAnsi="Baskerville Old Face"/>
+        </w:rPr>
+        <w:t xml:space="preserve"> 8000</w:t>
+      </w:r>
+    </w:p>
+    <w:p>
+      <w:pPr>
+        <w:numPr>
+          <w:ilvl w:val="1"/>
+          <w:numId w:val="5"/>
+        </w:numPr>
+        <w:spacing w:line="360" w:lineRule="auto"/>
+        <w:rPr>
+          <w:rFonts w:ascii="Baskerville Old Face" w:hAnsi="Baskerville Old Face"/>
+        </w:rPr>
+      </w:pPr>
+      <w:r>
+        <w:rPr>
+          <w:rFonts w:ascii="Baskerville Old Face" w:hAnsi="Baskerville Old Face"/>
+        </w:rPr>
+        <w:t xml:space="preserve">In the Ubuntu VM, I opened </w:t>
+      </w:r>
+      <w:r>
+        <w:rPr>
+          <w:rFonts w:ascii="Baskerville Old Face" w:hAnsi="Baskerville Old Face"/>
+          <w:b/>
+          <w:bCs/>
+        </w:rPr>
+        <w:t>Firefox</w:t>
+      </w:r>
+      <w:r>
+        <w:rPr>
+          <w:rFonts w:ascii="Baskerville Old Face" w:hAnsi="Baskerville Old Face"/>
+        </w:rPr>
+        <w:t xml:space="preserve"> and entered the IP address of my Mac in the browser:</w:t>
+      </w:r>
+    </w:p>
+    <w:p>
+      <w:pPr>
+        <w:numPr>
+          <w:ilvl w:val="1"/>
+          <w:numId w:val="5"/>
+        </w:numPr>
+        <w:tabs>
+          <w:tab w:val="clear" w:pos="1440"/>
+        </w:tabs>
+        <w:spacing w:line="360" w:lineRule="auto"/>
+        <w:rPr>
+          <w:rFonts w:ascii="Baskerville Old Face" w:hAnsi="Baskerville Old Face"/>
+        </w:rPr>
+      </w:pPr>
+      <w:r>
+        <w:rPr>
+          <w:rFonts w:ascii="Baskerville Old Face" w:hAnsi="Baskerville Old Face"/>
+        </w:rPr>
+        <w:t>http://&lt;Mac-IP&gt;:8000</w:t>
+      </w:r>
+    </w:p>
+    <w:p>
+      <w:pPr>
+        <w:numPr>
+          <w:ilvl w:val="1"/>
+          <w:numId w:val="5"/>
+        </w:numPr>
+        <w:spacing w:line="360" w:lineRule="auto"/>
+        <w:rPr>
+          <w:rFonts w:ascii="Baskerville Old Face" w:hAnsi="Baskerville Old Face"/>
+        </w:rPr>
+      </w:pPr>
+      <w:r>
+        <w:rPr>
+          <w:rFonts w:ascii="Baskerville Old Face" w:hAnsi="Baskerville Old Face"/>
+        </w:rPr>
+        <w:t>This opened a directory listing where I could download the JSON file directly into the Ubuntu system (e.g., into the Downloads folder).</w:t>
+      </w:r>
+    </w:p>
+    <w:p>
+      <w:pPr>
+        <w:spacing w:line="360" w:lineRule="auto"/>
+        <w:ind w:left="720"/>
+        <w:rPr>
+          <w:rFonts w:ascii="Baskerville Old Face" w:hAnsi="Baskerville Old Face"/>
+        </w:rPr>
+      </w:pPr>
+      <w:r>
+        <w:rPr>
+          <w:rFonts w:ascii="Baskerville Old Face" w:hAnsi="Baskerville Old Face"/>
+          <w:noProof/>
+        </w:rPr>
+        <w:pict w14:anchorId="1CF94C6E">
+          <v:rect id="_x0000_i1026" alt="" style="width:431.95pt;height:.05pt;mso-width-percent:0;mso-height-percent:0;mso-width-percent:0;mso-height-percent:0" o:hrpct="923" o:hralign="center" o:hrstd="t" o:hr="t" fillcolor="#a0a0a0" stroked="f"/>
+        </w:pict>
+      </w:r>
+    </w:p>
+    <w:p>
+      <w:pPr>
+        <w:spacing w:line="360" w:lineRule="auto"/>
+        <w:ind w:left="720"/>
+        <w:rPr>
+          <w:rFonts w:ascii="Baskerville Old Face" w:hAnsi="Baskerville Old Face"/>
+        </w:rPr>
+      </w:pPr>
+      <w:r>
+        <w:rPr>
+          <w:rFonts w:ascii="Baskerville Old Face" w:hAnsi="Baskerville Old Face"/>
+          <w:b/>
+          <w:bCs/>
+        </w:rPr>
+        <w:t>2. Finding the Most Sold Product using Python in Ubuntu Terminal</w:t>
+      </w:r>
+    </w:p>
+    <w:p>
+      <w:pPr>
+        <w:spacing w:line="360" w:lineRule="auto"/>
+        <w:ind w:left="720"/>
+        <w:rPr>
+          <w:rFonts w:ascii="Baskerville Old Face" w:hAnsi="Baskerville Old Face"/>
+        </w:rPr>
+      </w:pPr>
+      <w:r>
+        <w:rPr>
+          <w:rFonts w:ascii="Baskerville Old Face" w:hAnsi="Baskerville Old Face"/>
+        </w:rPr>
+        <w:t>After successfully downloading the JSON file, I opened the terminal in Ubuntu and launched the Python interpreter:</w:t>
+      </w:r>
+    </w:p>
+    <w:p>
+      <w:pPr>
+        <w:spacing w:line="360" w:lineRule="auto"/>
+        <w:ind w:left="720"/>
+        <w:rPr>
+          <w:rFonts w:ascii="Baskerville Old Face" w:hAnsi="Baskerville Old Face"/>
+        </w:rPr>
+      </w:pPr>
+      <w:r>
+        <w:rPr>
+          <w:rFonts w:ascii="Baskerville Old Face" w:hAnsi="Baskerville Old Face"/>
+        </w:rPr>
+        <w:t>python3</w:t>
+      </w:r>
+    </w:p>
+    <w:p>
+      <w:pPr>
+        <w:spacing w:line="360" w:lineRule="auto"/>
+        <w:ind w:left="720"/>
+        <w:rPr>
+          <w:rFonts w:ascii="Baskerville Old Face" w:hAnsi="Baskerville Old Face"/>
+        </w:rPr>
+      </w:pPr>
+      <w:r>
+        <w:rPr>
+          <w:rFonts w:ascii="Baskerville Old Face" w:hAnsi="Baskerville Old Face"/>
+        </w:rPr>
+        <w:t>Then I entered the following code to read the data and determine the most sold product:</w:t>
+      </w:r>
+    </w:p>
+    <w:p>
+      <w:pPr>
+        <w:spacing w:line="360" w:lineRule="auto"/>
+        <w:ind w:left="720"/>
+        <w:rPr>
+          <w:rFonts w:ascii="Baskerville Old Face" w:hAnsi="Baskerville Old Face"/>
+        </w:rPr>
+      </w:pPr>
+      <w:r>
+        <w:rPr>
+          <w:rFonts w:ascii="Baskerville Old Face" w:hAnsi="Baskerville Old Face"/>
+        </w:rPr>
+        <w:t xml:space="preserve">import </w:t>
+      </w:r>
+      <w:proofErr w:type="spellStart"/>
+      <w:r>
+        <w:rPr>
+          <w:rFonts w:ascii="Baskerville Old Face" w:hAnsi="Baskerville Old Face"/>
+        </w:rPr>
+        <w:t>json</w:t>
+      </w:r>
+      <w:proofErr w:type="spellEnd"/>
+    </w:p>
+    <w:p>
+      <w:pPr>
+        <w:spacing w:line="360" w:lineRule="auto"/>
+        <w:ind w:left="720"/>
+        <w:rPr>
+          <w:rFonts w:ascii="Baskerville Old Face" w:hAnsi="Baskerville Old Face"/>
+        </w:rPr>
+      </w:pPr>
+      <w:r>
+        <w:rPr>
+          <w:rFonts w:ascii="Baskerville Old Face" w:hAnsi="Baskerville Old Face"/>
+        </w:rPr>
+        <w:t>import pandas as pd</w:t>
+      </w:r>
+    </w:p>
+    <w:p>
+      <w:pPr>
+        <w:spacing w:line="360" w:lineRule="auto"/>
+        <w:ind w:left="720"/>
+        <w:rPr>
+          <w:rFonts w:ascii="Baskerville Old Face" w:hAnsi="Baskerville Old Face"/>
+        </w:rPr>
+      </w:pPr>
+    </w:p>
+    <w:p>
+      <w:pPr>
+        <w:spacing w:line="360" w:lineRule="auto"/>
+        <w:ind w:left="720"/>
+        <w:rPr>
+          <w:rFonts w:ascii="Baskerville Old Face" w:hAnsi="Baskerville Old Face"/>
+        </w:rPr>
+      </w:pPr>
+      <w:r>
+        <w:rPr>
+          <w:rFonts w:ascii="Baskerville Old Face" w:hAnsi="Baskerville Old Face"/>
+        </w:rPr>
+        <w:t># Load the JSON data</w:t>
+      </w:r>
+    </w:p>
+    <w:p>
+      <w:pPr>
+        <w:spacing w:line="360" w:lineRule="auto"/>
+        <w:ind w:left="720"/>
+        <w:rPr>
+          <w:rFonts w:ascii="Baskerville Old Face" w:hAnsi="Baskerville Old Face"/>
+        </w:rPr>
+      </w:pPr>
+      <w:r>
+        <w:rPr>
+          <w:rFonts w:ascii="Baskerville Old Face" w:hAnsi="Baskerville Old Face"/>
+        </w:rPr>
+        <w:t xml:space="preserve">with </w:t>
+      </w:r>
+      <w:proofErr w:type="gramStart"/>
+      <w:r>
+        <w:rPr>
+          <w:rFonts w:ascii="Baskerville Old Face" w:hAnsi="Baskerville Old Face"/>
+        </w:rPr>
+        <w:t>open(</w:t>
+      </w:r>
+      <w:proofErr w:type="gramEnd"/>
+      <w:r>
+        <w:rPr>
+          <w:rFonts w:ascii="Baskerville Old Face" w:hAnsi="Baskerville Old Face"/>
+        </w:rPr>
+        <w:t>"amazon_sales_data_2025.json", "r") as f:</w:t>
+      </w:r>
+    </w:p>
+    <w:p>
+      <w:pPr>
+        <w:spacing w:line="360" w:lineRule="auto"/>
+        <w:ind w:left="720"/>
+        <w:rPr>
+          <w:rFonts w:ascii="Baskerville Old Face" w:hAnsi="Baskerville Old Face"/>
+        </w:rPr>
+      </w:pPr>
+      <w:r>
+        <w:rPr>
+          <w:rFonts w:ascii="Baskerville Old Face" w:hAnsi="Baskerville Old Face"/>
+        </w:rPr>
+        <w:t xml:space="preserve">    data = </w:t>
+      </w:r>
+      <w:proofErr w:type="spellStart"/>
+      <w:proofErr w:type="gramStart"/>
+      <w:r>
+        <w:rPr>
+          <w:rFonts w:ascii="Baskerville Old Face" w:hAnsi="Baskerville Old Face"/>
+        </w:rPr>
+        <w:t>json.load</w:t>
+      </w:r>
+      <w:proofErr w:type="spellEnd"/>
+      <w:proofErr w:type="gramEnd"/>
+      <w:r>
+        <w:rPr>
+          <w:rFonts w:ascii="Baskerville Old Face" w:hAnsi="Baskerville Old Face"/>
+        </w:rPr>
+        <w:t>(f)</w:t>
+      </w:r>
+    </w:p>
+    <w:p>
+      <w:pPr>
+        <w:spacing w:line="360" w:lineRule="auto"/>
+        <w:ind w:left="720"/>
+        <w:rPr>
+          <w:rFonts w:ascii="Baskerville Old Face" w:hAnsi="Baskerville Old Face"/>
+        </w:rPr>
+      </w:pPr>
+    </w:p>
+    <w:p>
+      <w:pPr>
+        <w:spacing w:line="360" w:lineRule="auto"/>
+        <w:ind w:left="720"/>
+        <w:rPr>
+          <w:rFonts w:ascii="Baskerville Old Face" w:hAnsi="Baskerville Old Face"/>
+        </w:rPr>
+      </w:pPr>
+      <w:r>
+        <w:rPr>
+          <w:rFonts w:ascii="Baskerville Old Face" w:hAnsi="Baskerville Old Face"/>
+        </w:rPr>
+        <w:t xml:space="preserve"># Convert to </w:t>
+      </w:r>
+      <w:proofErr w:type="spellStart"/>
+      <w:r>
+        <w:rPr>
+          <w:rFonts w:ascii="Baskerville Old Face" w:hAnsi="Baskerville Old Face"/>
+        </w:rPr>
+        <w:t>DataFrame</w:t>
+      </w:r>
+      <w:proofErr w:type="spellEnd"/>
+    </w:p>
+    <w:p>
+      <w:pPr>
+        <w:spacing w:line="360" w:lineRule="auto"/>
+        <w:ind w:left="720"/>
+        <w:rPr>
+          <w:rFonts w:ascii="Baskerville Old Face" w:hAnsi="Baskerville Old Face"/>
+        </w:rPr>
+      </w:pPr>
+      <w:proofErr w:type="spellStart"/>
+      <w:r>
+        <w:rPr>
+          <w:rFonts w:ascii="Baskerville Old Face" w:hAnsi="Baskerville Old Face"/>
+        </w:rPr>
+        <w:t>df</w:t>
+      </w:r>
+      <w:proofErr w:type="spellEnd"/>
+      <w:r>
+        <w:rPr>
+          <w:rFonts w:ascii="Baskerville Old Face" w:hAnsi="Baskerville Old Face"/>
+        </w:rPr>
+        <w:t xml:space="preserve"> = </w:t>
+      </w:r>
+      <w:proofErr w:type="spellStart"/>
+      <w:proofErr w:type="gramStart"/>
+      <w:r>
+        <w:rPr>
+          <w:rFonts w:ascii="Baskerville Old Face" w:hAnsi="Baskerville Old Face"/>
+        </w:rPr>
+        <w:t>pd.DataFrame</w:t>
+      </w:r>
+      <w:proofErr w:type="spellEnd"/>
+      <w:proofErr w:type="gramEnd"/>
+      <w:r>
+        <w:rPr>
+          <w:rFonts w:ascii="Baskerville Old Face" w:hAnsi="Baskerville Old Face"/>
+        </w:rPr>
+        <w:t>(data)</w:t>
+      </w:r>
+    </w:p>
+    <w:p>
+      <w:pPr>
+        <w:spacing w:line="360" w:lineRule="auto"/>
+        <w:ind w:left="720"/>
+        <w:rPr>
+          <w:rFonts w:ascii="Baskerville Old Face" w:hAnsi="Baskerville Old Face"/>
+        </w:rPr>
+      </w:pPr>
+    </w:p>
+    <w:p>
+      <w:pPr>
+        <w:spacing w:line="360" w:lineRule="auto"/>
+        <w:ind w:left="720"/>
+        <w:rPr>
+          <w:rFonts w:ascii="Baskerville Old Face" w:hAnsi="Baskerville Old Face"/>
+        </w:rPr>
+      </w:pPr>
+      <w:r>
+        <w:rPr>
+          <w:rFonts w:ascii="Baskerville Old Face" w:hAnsi="Baskerville Old Face"/>
+        </w:rPr>
+        <w:t># Find the most sold product</w:t>
+      </w:r>
+    </w:p>
+    <w:p>
+      <w:pPr>
+        <w:spacing w:line="360" w:lineRule="auto"/>
+        <w:ind w:left="720"/>
+        <w:rPr>
+          <w:rFonts w:ascii="Baskerville Old Face" w:hAnsi="Baskerville Old Face"/>
+        </w:rPr>
+      </w:pPr>
+      <w:proofErr w:type="spellStart"/>
+      <w:r>
+        <w:rPr>
+          <w:rFonts w:ascii="Baskerville Old Face" w:hAnsi="Baskerville Old Face"/>
+        </w:rPr>
+        <w:t>top_product</w:t>
+      </w:r>
+      <w:proofErr w:type="spellEnd"/>
+      <w:r>
+        <w:rPr>
+          <w:rFonts w:ascii="Baskerville Old Face" w:hAnsi="Baskerville Old Face"/>
+        </w:rPr>
+        <w:t xml:space="preserve"> = </w:t>
+      </w:r>
+      <w:proofErr w:type="spellStart"/>
+      <w:proofErr w:type="gramStart"/>
+      <w:r>
+        <w:rPr>
+          <w:rFonts w:ascii="Baskerville Old Face" w:hAnsi="Baskerville Old Face"/>
+        </w:rPr>
+        <w:t>df.groupby</w:t>
+      </w:r>
+      <w:proofErr w:type="spellEnd"/>
+      <w:proofErr w:type="gramEnd"/>
+      <w:r>
+        <w:rPr>
+          <w:rFonts w:ascii="Baskerville Old Face" w:hAnsi="Baskerville Old Face"/>
+        </w:rPr>
+        <w:t>("</w:t>
+      </w:r>
+      <w:proofErr w:type="spellStart"/>
+      <w:r>
+        <w:rPr>
+          <w:rFonts w:ascii="Baskerville Old Face" w:hAnsi="Baskerville Old Face"/>
+        </w:rPr>
+        <w:t>product_name</w:t>
+      </w:r>
+      <w:proofErr w:type="spellEnd"/>
+      <w:r>
+        <w:rPr>
+          <w:rFonts w:ascii="Baskerville Old Face" w:hAnsi="Baskerville Old Face"/>
+        </w:rPr>
+        <w:t>")["</w:t>
+      </w:r>
+      <w:proofErr w:type="spellStart"/>
+      <w:r>
+        <w:rPr>
+          <w:rFonts w:ascii="Baskerville Old Face" w:hAnsi="Baskerville Old Face"/>
+        </w:rPr>
+        <w:t>quantity_sold</w:t>
+      </w:r>
+      <w:proofErr w:type="spellEnd"/>
+      <w:r>
+        <w:rPr>
+          <w:rFonts w:ascii="Baskerville Old Face" w:hAnsi="Baskerville Old Face"/>
+        </w:rPr>
+        <w:t>"].sum().</w:t>
+      </w:r>
+      <w:proofErr w:type="spellStart"/>
+      <w:r>
+        <w:rPr>
+          <w:rFonts w:ascii="Baskerville Old Face" w:hAnsi="Baskerville Old Face"/>
+        </w:rPr>
+        <w:t>idxmax</w:t>
+      </w:r>
+      <w:proofErr w:type="spellEnd"/>
+      <w:r>
+        <w:rPr>
+          <w:rFonts w:ascii="Baskerville Old Face" w:hAnsi="Baskerville Old Face"/>
+        </w:rPr>
+        <w:t>()</w:t>
+      </w:r>
+    </w:p>
+    <w:p>
+      <w:pPr>
+        <w:spacing w:line="360" w:lineRule="auto"/>
+        <w:ind w:left="720"/>
+        <w:rPr>
+          <w:rFonts w:ascii="Baskerville Old Face" w:hAnsi="Baskerville Old Face"/>
+        </w:rPr>
+      </w:pPr>
+      <w:proofErr w:type="gramStart"/>
+      <w:r>
+        <w:rPr>
+          <w:rFonts w:ascii="Baskerville Old Face" w:hAnsi="Baskerville Old Face"/>
+        </w:rPr>
+        <w:t>print(</w:t>
+      </w:r>
+      <w:proofErr w:type="gramEnd"/>
+      <w:r>
+        <w:rPr>
+          <w:rFonts w:ascii="Baskerville Old Face" w:hAnsi="Baskerville Old Face"/>
+        </w:rPr>
+        <w:t xml:space="preserve">"Most sold product:", </w:t>
+      </w:r>
+      <w:proofErr w:type="spellStart"/>
+      <w:r>
+        <w:rPr>
+          <w:rFonts w:ascii="Baskerville Old Face" w:hAnsi="Baskerville Old Face"/>
+        </w:rPr>
+        <w:t>top_product</w:t>
+      </w:r>
+      <w:proofErr w:type="spellEnd"/>
+      <w:r>
+        <w:rPr>
+          <w:rFonts w:ascii="Baskerville Old Face" w:hAnsi="Baskerville Old Face"/>
+        </w:rPr>
+        <w:t>)</w:t>
+      </w:r>
+    </w:p>
+    <w:p>
+      <w:pPr>
+        <w:spacing w:line="360" w:lineRule="auto"/>
+        <w:ind w:left="720"/>
+        <w:rPr>
+          <w:rFonts w:ascii="Baskerville Old Face" w:hAnsi="Baskerville Old Face"/>
+        </w:rPr>
+      </w:pPr>
+      <w:r>
+        <w:rPr>
+          <w:rFonts w:ascii="Baskerville Old Face" w:hAnsi="Baskerville Old Face"/>
+        </w:rPr>
+        <w:t xml:space="preserve">This script loads the JSON file, processes it into a Pandas </w:t>
+      </w:r>
+      <w:proofErr w:type="spellStart"/>
+      <w:r>
+        <w:rPr>
+          <w:rFonts w:ascii="Baskerville Old Face" w:hAnsi="Baskerville Old Face"/>
+        </w:rPr>
+        <w:t>DataFrame</w:t>
+      </w:r>
+      <w:proofErr w:type="spellEnd"/>
+      <w:r>
+        <w:rPr>
+          <w:rFonts w:ascii="Baskerville Old Face" w:hAnsi="Baskerville Old Face"/>
+        </w:rPr>
+        <w:t>, groups it by product name, sums the quantities sold, and prints out the most sold product.</w:t>
+      </w:r>
+    </w:p>
+    <w:p>
+      <w:pPr>
+        <w:spacing w:line="360" w:lineRule="auto"/>
+        <w:ind w:left="720"/>
+        <w:rPr>
+          <w:rFonts w:ascii="Baskerville Old Face" w:hAnsi="Baskerville Old Face"/>
+        </w:rPr>
+      </w:pPr>
+      <w:r>
+        <w:rPr>
+          <w:rFonts w:ascii="Baskerville Old Face" w:hAnsi="Baskerville Old Face"/>
+          <w:noProof/>
+        </w:rPr>
+        <w:pict w14:anchorId="22F5E9EF">
+          <v:rect id="_x0000_i1025" alt="" style="width:431.95pt;height:.05pt;mso-width-percent:0;mso-height-percent:0;mso-width-percent:0;mso-height-percent:0" o:hrpct="923" o:hralign="center" o:hrstd="t" o:hr="t" fillcolor="#a0a0a0" stroked="f"/>
+        </w:pict>
+      </w:r>
+    </w:p>
+    <w:p>
+      <w:pPr>
+        <w:spacing w:line="360" w:lineRule="auto"/>
+        <w:ind w:left="720"/>
+        <w:rPr>
+          <w:rFonts w:ascii="Baskerville Old Face" w:hAnsi="Baskerville Old Face"/>
+        </w:rPr>
+      </w:pPr>
+      <w:r>
+        <w:rPr>
+          <w:rFonts w:ascii="Baskerville Old Face" w:hAnsi="Baskerville Old Face"/>
+          <w:b/>
+          <w:bCs/>
+        </w:rPr>
+        <w:t>Result:</w:t>
+      </w:r>
+      <w:r>
+        <w:rPr>
+          <w:rFonts w:ascii="Baskerville Old Face" w:hAnsi="Baskerville Old Face"/>
+        </w:rPr>
+        <w:t xml:space="preserve"> I was able to complete the task successfully and identify the top-selling item in the dataset.</w:t>
+      </w:r>
+    </w:p>
+    <w:p>
+      <w:pPr>
+        <w:spacing w:line="360" w:lineRule="auto"/>
+        <w:ind w:left="720"/>
+        <w:rPr>
+          <w:rFonts w:ascii="Baskerville Old Face" w:hAnsi="Baskerville Old Face"/>
+        </w:rPr>
+      </w:pPr>
     </w:p>
     <w:p>
       <w:pPr>
@@ -2401,6 +3049,155 @@
     </w:lvl>
   </w:abstractNum>
   <w:abstractNum w:abstractNumId="3" w15:restartNumberingAfterBreak="0">
+    <w:nsid w:val="62842656"/>
+    <w:multiLevelType w:val="multilevel"/>
+    <w:tmpl w:val="B7327F42"/>
+    <w:lvl w:ilvl="0">
+      <w:start w:val="1"/>
+      <w:numFmt w:val="bullet"/>
+      <w:lvlText w:val=""/>
+      <w:lvlJc w:val="left"/>
+      <w:pPr>
+        <w:tabs>
+          <w:tab w:val="num" w:pos="720"/>
+        </w:tabs>
+        <w:ind w:left="720" w:hanging="360"/>
+      </w:pPr>
+      <w:rPr>
+        <w:rFonts w:ascii="Symbol" w:hAnsi="Symbol" w:hint="default"/>
+        <w:sz w:val="20"/>
+      </w:rPr>
+    </w:lvl>
+    <w:lvl w:ilvl="1">
+      <w:start w:val="1"/>
+      <w:numFmt w:val="bullet"/>
+      <w:lvlText w:val="o"/>
+      <w:lvlJc w:val="left"/>
+      <w:pPr>
+        <w:tabs>
+          <w:tab w:val="num" w:pos="1440"/>
+        </w:tabs>
+        <w:ind w:left="1440" w:hanging="360"/>
+      </w:pPr>
+      <w:rPr>
+        <w:rFonts w:ascii="Courier New" w:hAnsi="Courier New" w:hint="default"/>
+        <w:sz w:val="20"/>
+      </w:rPr>
+    </w:lvl>
+    <w:lvl w:ilvl="2" w:tentative="1">
+      <w:start w:val="1"/>
+      <w:numFmt w:val="bullet"/>
+      <w:lvlText w:val=""/>
+      <w:lvlJc w:val="left"/>
+      <w:pPr>
+        <w:tabs>
+          <w:tab w:val="num" w:pos="2160"/>
+        </w:tabs>
+        <w:ind w:left="2160" w:hanging="360"/>
+      </w:pPr>
+      <w:rPr>
+        <w:rFonts w:ascii="Wingdings" w:hAnsi="Wingdings" w:hint="default"/>
+        <w:sz w:val="20"/>
+      </w:rPr>
+    </w:lvl>
+    <w:lvl w:ilvl="3" w:tentative="1">
+      <w:start w:val="1"/>
+      <w:numFmt w:val="bullet"/>
+      <w:lvlText w:val=""/>
+      <w:lvlJc w:val="left"/>
+      <w:pPr>
+        <w:tabs>
+          <w:tab w:val="num" w:pos="2880"/>
+        </w:tabs>
+        <w:ind w:left="2880" w:hanging="360"/>
+      </w:pPr>
+      <w:rPr>
+        <w:rFonts w:ascii="Wingdings" w:hAnsi="Wingdings" w:hint="default"/>
+        <w:sz w:val="20"/>
+      </w:rPr>
+    </w:lvl>
+    <w:lvl w:ilvl="4" w:tentative="1">
+      <w:start w:val="1"/>
+      <w:numFmt w:val="bullet"/>
+      <w:lvlText w:val=""/>
+      <w:lvlJc w:val="left"/>
+      <w:pPr>
+        <w:tabs>
+          <w:tab w:val="num" w:pos="3600"/>
+        </w:tabs>
+        <w:ind w:left="3600" w:hanging="360"/>
+      </w:pPr>
+      <w:rPr>
+        <w:rFonts w:ascii="Wingdings" w:hAnsi="Wingdings" w:hint="default"/>
+        <w:sz w:val="20"/>
+      </w:rPr>
+    </w:lvl>
+    <w:lvl w:ilvl="5" w:tentative="1">
+      <w:start w:val="1"/>
+      <w:numFmt w:val="bullet"/>
+      <w:lvlText w:val=""/>
+      <w:lvlJc w:val="left"/>
+      <w:pPr>
+        <w:tabs>
+          <w:tab w:val="num" w:pos="4320"/>
+        </w:tabs>
+        <w:ind w:left="4320" w:hanging="360"/>
+      </w:pPr>
+      <w:rPr>
+        <w:rFonts w:ascii="Wingdings" w:hAnsi="Wingdings" w:hint="default"/>
+        <w:sz w:val="20"/>
+      </w:rPr>
+    </w:lvl>
+    <w:lvl w:ilvl="6" w:tentative="1">
+      <w:start w:val="1"/>
+      <w:numFmt w:val="bullet"/>
+      <w:lvlText w:val=""/>
+      <w:lvlJc w:val="left"/>
+      <w:pPr>
+        <w:tabs>
+          <w:tab w:val="num" w:pos="5040"/>
+        </w:tabs>
+        <w:ind w:left="5040" w:hanging="360"/>
+      </w:pPr>
+      <w:rPr>
+        <w:rFonts w:ascii="Wingdings" w:hAnsi="Wingdings" w:hint="default"/>
+        <w:sz w:val="20"/>
+      </w:rPr>
+    </w:lvl>
+    <w:lvl w:ilvl="7" w:tentative="1">
+      <w:start w:val="1"/>
+      <w:numFmt w:val="bullet"/>
+      <w:lvlText w:val=""/>
+      <w:lvlJc w:val="left"/>
+      <w:pPr>
+        <w:tabs>
+          <w:tab w:val="num" w:pos="5760"/>
+        </w:tabs>
+        <w:ind w:left="5760" w:hanging="360"/>
+      </w:pPr>
+      <w:rPr>
+        <w:rFonts w:ascii="Wingdings" w:hAnsi="Wingdings" w:hint="default"/>
+        <w:sz w:val="20"/>
+      </w:rPr>
+    </w:lvl>
+    <w:lvl w:ilvl="8" w:tentative="1">
+      <w:start w:val="1"/>
+      <w:numFmt w:val="bullet"/>
+      <w:lvlText w:val=""/>
+      <w:lvlJc w:val="left"/>
+      <w:pPr>
+        <w:tabs>
+          <w:tab w:val="num" w:pos="6480"/>
+        </w:tabs>
+        <w:ind w:left="6480" w:hanging="360"/>
+      </w:pPr>
+      <w:rPr>
+        <w:rFonts w:ascii="Wingdings" w:hAnsi="Wingdings" w:hint="default"/>
+        <w:sz w:val="20"/>
+      </w:rPr>
+    </w:lvl>
+  </w:abstractNum>
+  <w:abstractNum w:abstractNumId="4" w15:restartNumberingAfterBreak="0">
     <w:nsid w:val="7C6A38F5"/>
     <w:multiLevelType w:val="multilevel"/>
     <w:tmpl w:val="B7B8AEF8"/>
@@ -2553,13 +3350,16 @@
     <w:abstractNumId w:val="1"/>
   </w:num>
   <w:num w:numId="2" w16cid:durableId="87360068">
-    <w:abstractNumId w:val="3"/>
+    <w:abstractNumId w:val="4"/>
   </w:num>
   <w:num w:numId="3" w16cid:durableId="568538435">
     <w:abstractNumId w:val="0"/>
   </w:num>
   <w:num w:numId="4" w16cid:durableId="1277060555">
     <w:abstractNumId w:val="2"/>
+  </w:num>
+  <w:num w:numId="5" w16cid:durableId="1389918701">
+    <w:abstractNumId w:val="3"/>
   </w:num>
 </w:numbering>
 </file>

--- a/Report Assignment 2.docx
+++ b/Report Assignment 2.docx
@@ -2458,6 +2458,12 @@
           <w:rFonts w:ascii="Baskerville Old Face" w:hAnsi="Baskerville Old Face"/>
         </w:rPr>
         <w:t xml:space="preserve"> I was able to complete the task successfully and identify the top-selling item in the dataset.</w:t>
+      </w:r>
+      <w:r>
+        <w:rPr>
+          <w:rFonts w:ascii="Baskerville Old Face" w:hAnsi="Baskerville Old Face"/>
+        </w:rPr>
+        <w:t xml:space="preserve"> (SMARTPHONE)</w:t>
       </w:r>
     </w:p>
     <w:p>
